--- a/machine-learning/Octave language.docx
+++ b/machine-learning/Octave language.docx
@@ -1,10 +1,10 @@
 
 <file path=word/document.xml><?xml version="1.0" encoding="utf-8"?>
-<w:document xmlns:wpc="http://schemas.microsoft.com/office/word/2010/wordprocessingCanvas" xmlns:mc="http://schemas.openxmlformats.org/markup-compatibility/2006" xmlns:o="urn:schemas-microsoft-com:office:office" xmlns:r="http://schemas.openxmlformats.org/officeDocument/2006/relationships" xmlns:m="http://schemas.openxmlformats.org/officeDocument/2006/math" xmlns:v="urn:schemas-microsoft-com:vml" xmlns:wp14="http://schemas.microsoft.com/office/word/2010/wordprocessingDrawing" xmlns:wp="http://schemas.openxmlformats.org/drawingml/2006/wordprocessingDrawing" xmlns:w10="urn:schemas-microsoft-com:office:word" xmlns:w="http://schemas.openxmlformats.org/wordprocessingml/2006/main" xmlns:w14="http://schemas.microsoft.com/office/word/2010/wordml" xmlns:wpg="http://schemas.microsoft.com/office/word/2010/wordprocessingGroup" xmlns:wpi="http://schemas.microsoft.com/office/word/2010/wordprocessingInk" xmlns:wne="http://schemas.microsoft.com/office/word/2006/wordml" xmlns:wps="http://schemas.microsoft.com/office/word/2010/wordprocessingShape" mc:Ignorable="w14 wp14">
+<w:document xmlns:ve="http://schemas.openxmlformats.org/markup-compatibility/2006" xmlns:o="urn:schemas-microsoft-com:office:office" xmlns:r="http://schemas.openxmlformats.org/officeDocument/2006/relationships" xmlns:m="http://schemas.openxmlformats.org/officeDocument/2006/math" xmlns:v="urn:schemas-microsoft-com:vml" xmlns:wp="http://schemas.openxmlformats.org/drawingml/2006/wordprocessingDrawing" xmlns:w10="urn:schemas-microsoft-com:office:word" xmlns:w="http://schemas.openxmlformats.org/wordprocessingml/2006/main" xmlns:wne="http://schemas.microsoft.com/office/word/2006/wordml">
   <w:body>
     <w:p>
       <w:pPr>
-        <w:pStyle w:val="ListParagraph"/>
+        <w:pStyle w:val="a3"/>
         <w:numPr>
           <w:ilvl w:val="0"/>
           <w:numId w:val="2"/>
@@ -16,7 +16,7 @@
     </w:p>
     <w:p>
       <w:pPr>
-        <w:pStyle w:val="ListParagraph"/>
+        <w:pStyle w:val="a3"/>
         <w:numPr>
           <w:ilvl w:val="0"/>
           <w:numId w:val="2"/>
@@ -36,7 +36,7 @@
     </w:p>
     <w:p>
       <w:pPr>
-        <w:pStyle w:val="ListParagraph"/>
+        <w:pStyle w:val="a3"/>
         <w:numPr>
           <w:ilvl w:val="0"/>
           <w:numId w:val="2"/>
@@ -48,7 +48,7 @@
     </w:p>
     <w:p>
       <w:pPr>
-        <w:pStyle w:val="ListParagraph"/>
+        <w:pStyle w:val="a3"/>
         <w:numPr>
           <w:ilvl w:val="0"/>
           <w:numId w:val="2"/>
@@ -60,7 +60,7 @@
     </w:p>
     <w:p>
       <w:pPr>
-        <w:pStyle w:val="ListParagraph"/>
+        <w:pStyle w:val="a3"/>
         <w:numPr>
           <w:ilvl w:val="0"/>
           <w:numId w:val="2"/>
@@ -72,7 +72,7 @@
     </w:p>
     <w:p>
       <w:pPr>
-        <w:pStyle w:val="ListParagraph"/>
+        <w:pStyle w:val="a3"/>
         <w:numPr>
           <w:ilvl w:val="0"/>
           <w:numId w:val="2"/>
@@ -97,7 +97,7 @@
     </w:p>
     <w:p>
       <w:pPr>
-        <w:pStyle w:val="ListParagraph"/>
+        <w:pStyle w:val="a3"/>
         <w:numPr>
           <w:ilvl w:val="0"/>
           <w:numId w:val="2"/>
@@ -109,7 +109,7 @@
     </w:p>
     <w:p>
       <w:pPr>
-        <w:pStyle w:val="ListParagraph"/>
+        <w:pStyle w:val="a3"/>
         <w:numPr>
           <w:ilvl w:val="0"/>
           <w:numId w:val="2"/>
@@ -121,7 +121,7 @@
     </w:p>
     <w:p>
       <w:pPr>
-        <w:pStyle w:val="ListParagraph"/>
+        <w:pStyle w:val="a3"/>
         <w:numPr>
           <w:ilvl w:val="0"/>
           <w:numId w:val="2"/>
@@ -133,7 +133,7 @@
     </w:p>
     <w:p>
       <w:pPr>
-        <w:pStyle w:val="ListParagraph"/>
+        <w:pStyle w:val="a3"/>
         <w:numPr>
           <w:ilvl w:val="0"/>
           <w:numId w:val="2"/>
@@ -145,7 +145,7 @@
     </w:p>
     <w:p>
       <w:pPr>
-        <w:pStyle w:val="ListParagraph"/>
+        <w:pStyle w:val="a3"/>
         <w:numPr>
           <w:ilvl w:val="0"/>
           <w:numId w:val="2"/>
@@ -157,7 +157,7 @@
     </w:p>
     <w:p>
       <w:pPr>
-        <w:pStyle w:val="ListParagraph"/>
+        <w:pStyle w:val="a3"/>
         <w:numPr>
           <w:ilvl w:val="0"/>
           <w:numId w:val="2"/>
@@ -172,7 +172,7 @@
     </w:p>
     <w:p>
       <w:pPr>
-        <w:pStyle w:val="ListParagraph"/>
+        <w:pStyle w:val="a3"/>
         <w:numPr>
           <w:ilvl w:val="0"/>
           <w:numId w:val="2"/>
@@ -190,7 +190,7 @@
     </w:p>
     <w:p>
       <w:pPr>
-        <w:pStyle w:val="ListParagraph"/>
+        <w:pStyle w:val="a3"/>
         <w:numPr>
           <w:ilvl w:val="0"/>
           <w:numId w:val="2"/>
@@ -216,7 +216,7 @@
     </w:p>
     <w:p>
       <w:pPr>
-        <w:pStyle w:val="ListParagraph"/>
+        <w:pStyle w:val="a3"/>
         <w:numPr>
           <w:ilvl w:val="0"/>
           <w:numId w:val="2"/>
@@ -234,7 +234,7 @@
     </w:p>
     <w:p>
       <w:pPr>
-        <w:pStyle w:val="ListParagraph"/>
+        <w:pStyle w:val="a3"/>
         <w:numPr>
           <w:ilvl w:val="0"/>
           <w:numId w:val="2"/>
@@ -252,13 +252,13 @@
     </w:p>
     <w:p>
       <w:pPr>
-        <w:pStyle w:val="ListParagraph"/>
+        <w:pStyle w:val="a3"/>
         <w:ind w:left="1080"/>
       </w:pPr>
     </w:p>
     <w:p>
       <w:pPr>
-        <w:pStyle w:val="ListParagraph"/>
+        <w:pStyle w:val="a3"/>
         <w:numPr>
           <w:ilvl w:val="0"/>
           <w:numId w:val="2"/>
@@ -270,7 +270,7 @@
     </w:p>
     <w:p>
       <w:pPr>
-        <w:pStyle w:val="ListParagraph"/>
+        <w:pStyle w:val="a3"/>
         <w:numPr>
           <w:ilvl w:val="0"/>
           <w:numId w:val="2"/>
@@ -282,7 +282,7 @@
     </w:p>
     <w:p>
       <w:pPr>
-        <w:pStyle w:val="ListParagraph"/>
+        <w:pStyle w:val="a3"/>
         <w:numPr>
           <w:ilvl w:val="0"/>
           <w:numId w:val="2"/>
@@ -310,7 +310,7 @@
     </w:p>
     <w:p>
       <w:pPr>
-        <w:pStyle w:val="ListParagraph"/>
+        <w:pStyle w:val="a3"/>
         <w:numPr>
           <w:ilvl w:val="0"/>
           <w:numId w:val="2"/>
@@ -322,7 +322,7 @@
     </w:p>
     <w:p>
       <w:pPr>
-        <w:pStyle w:val="ListParagraph"/>
+        <w:pStyle w:val="a3"/>
         <w:numPr>
           <w:ilvl w:val="0"/>
           <w:numId w:val="2"/>
@@ -348,7 +348,7 @@
     </w:p>
     <w:p>
       <w:pPr>
-        <w:pStyle w:val="ListParagraph"/>
+        <w:pStyle w:val="a3"/>
         <w:numPr>
           <w:ilvl w:val="0"/>
           <w:numId w:val="2"/>
@@ -363,7 +363,7 @@
     </w:p>
     <w:p>
       <w:pPr>
-        <w:pStyle w:val="ListParagraph"/>
+        <w:pStyle w:val="a3"/>
         <w:numPr>
           <w:ilvl w:val="0"/>
           <w:numId w:val="2"/>
@@ -375,22 +375,14 @@
     </w:p>
     <w:p>
       <w:pPr>
-        <w:pStyle w:val="ListParagraph"/>
-        <w:numPr>
-          <w:ilvl w:val="0"/>
-          <w:numId w:val="2"/>
-        </w:numPr>
-      </w:pPr>
-      <w:r>
-        <w:t xml:space="preserve">Index of a </w:t>
-      </w:r>
-      <w:proofErr w:type="gramStart"/>
-      <w:r>
-        <w:t>matrix  -</w:t>
-      </w:r>
-      <w:proofErr w:type="gramEnd"/>
-      <w:r>
-        <w:t xml:space="preserve"> A(2,4), A(2,:) (: means all elements)</w:t>
+        <w:pStyle w:val="a3"/>
+        <w:numPr>
+          <w:ilvl w:val="0"/>
+          <w:numId w:val="2"/>
+        </w:numPr>
+      </w:pPr>
+      <w:r>
+        <w:t>Index of a matrix  - A(2,4), A(2,:) (: means all elements)</w:t>
       </w:r>
       <w:r>
         <w:t>, A(:,2:5)</w:t>
@@ -398,7 +390,7 @@
     </w:p>
     <w:p>
       <w:pPr>
-        <w:pStyle w:val="ListParagraph"/>
+        <w:pStyle w:val="a3"/>
         <w:numPr>
           <w:ilvl w:val="0"/>
           <w:numId w:val="2"/>
@@ -410,7 +402,7 @@
     </w:p>
     <w:p>
       <w:pPr>
-        <w:pStyle w:val="ListParagraph"/>
+        <w:pStyle w:val="a3"/>
         <w:numPr>
           <w:ilvl w:val="0"/>
           <w:numId w:val="2"/>
@@ -422,7 +414,7 @@
     </w:p>
     <w:p>
       <w:pPr>
-        <w:pStyle w:val="ListParagraph"/>
+        <w:pStyle w:val="a3"/>
         <w:numPr>
           <w:ilvl w:val="0"/>
           <w:numId w:val="2"/>
@@ -443,7 +435,7 @@
     </w:p>
     <w:p>
       <w:pPr>
-        <w:pStyle w:val="ListParagraph"/>
+        <w:pStyle w:val="a3"/>
         <w:numPr>
           <w:ilvl w:val="0"/>
           <w:numId w:val="2"/>
@@ -458,7 +450,7 @@
     </w:p>
     <w:p>
       <w:pPr>
-        <w:pStyle w:val="ListParagraph"/>
+        <w:pStyle w:val="a3"/>
         <w:numPr>
           <w:ilvl w:val="0"/>
           <w:numId w:val="2"/>
@@ -471,26 +463,18 @@
         <w:t>to</w:t>
       </w:r>
       <w:r>
-        <w:t xml:space="preserve"> a single vector – </w:t>
-      </w:r>
-      <w:proofErr w:type="gramStart"/>
-      <w:r>
-        <w:t>A(</w:t>
-      </w:r>
-      <w:proofErr w:type="gramEnd"/>
-      <w:r>
-        <w:t>:)</w:t>
-      </w:r>
-    </w:p>
-    <w:p>
-      <w:pPr>
-        <w:pStyle w:val="ListParagraph"/>
+        <w:t xml:space="preserve"> a single vector – A(:)</w:t>
+      </w:r>
+    </w:p>
+    <w:p>
+      <w:pPr>
+        <w:pStyle w:val="a3"/>
         <w:ind w:left="1080"/>
       </w:pPr>
     </w:p>
     <w:p>
       <w:pPr>
-        <w:pStyle w:val="ListParagraph"/>
+        <w:pStyle w:val="a3"/>
         <w:numPr>
           <w:ilvl w:val="0"/>
           <w:numId w:val="2"/>
@@ -514,7 +498,7 @@
     </w:p>
     <w:p>
       <w:pPr>
-        <w:pStyle w:val="ListParagraph"/>
+        <w:pStyle w:val="a3"/>
         <w:numPr>
           <w:ilvl w:val="0"/>
           <w:numId w:val="2"/>
@@ -545,267 +529,251 @@
         <w:t xml:space="preserve">  </w:t>
       </w:r>
       <w:r>
-        <w:t xml:space="preserve"> log(A), </w:t>
-      </w:r>
-      <w:proofErr w:type="spellStart"/>
-      <w:r>
-        <w:t>exp</w:t>
+        <w:t xml:space="preserve"> log(A), exp(A)</w:t>
+      </w:r>
+      <w:r>
+        <w:t>, sin(A)</w:t>
+      </w:r>
+      <w:r>
+        <w:t>, abs(A),  -A</w:t>
+      </w:r>
+      <w:r>
+        <w:t>,   A + 2</w:t>
+      </w:r>
+    </w:p>
+    <w:p>
+      <w:pPr>
+        <w:pStyle w:val="a3"/>
+        <w:numPr>
+          <w:ilvl w:val="0"/>
+          <w:numId w:val="2"/>
+        </w:numPr>
+      </w:pPr>
+      <w:r>
+        <w:t>Transpose A’</w:t>
+      </w:r>
+    </w:p>
+    <w:p>
+      <w:pPr>
+        <w:pStyle w:val="a3"/>
+        <w:numPr>
+          <w:ilvl w:val="0"/>
+          <w:numId w:val="2"/>
+        </w:numPr>
+      </w:pPr>
+      <w:r>
+        <w:t>Matrix</w:t>
+      </w:r>
+      <w:r>
+        <w:t>/vector</w:t>
+      </w:r>
+      <w:r>
+        <w:t xml:space="preserve"> operations</w:t>
+      </w:r>
+      <w:r>
+        <w:t xml:space="preserve"> max</w:t>
+      </w:r>
+      <w:r>
+        <w:t xml:space="preserve"> (column wise for matrix) </w:t>
+      </w:r>
+      <w:r>
+        <w:t xml:space="preserve"> –    </w:t>
+      </w:r>
+      <w:proofErr w:type="spellStart"/>
+      <w:r>
+        <w:t>val</w:t>
+      </w:r>
+      <w:proofErr w:type="spellEnd"/>
+      <w:r>
+        <w:t xml:space="preserve"> </w:t>
+      </w:r>
+      <w:r>
+        <w:t>= max(v</w:t>
+      </w:r>
+      <w:r>
+        <w:t>)</w:t>
+      </w:r>
+      <w:r>
+        <w:t>, [</w:t>
+      </w:r>
+      <w:proofErr w:type="spellStart"/>
+      <w:r>
+        <w:t>val</w:t>
+      </w:r>
+      <w:proofErr w:type="spellEnd"/>
+      <w:r>
+        <w:t xml:space="preserve">, </w:t>
+      </w:r>
+      <w:proofErr w:type="spellStart"/>
+      <w:r>
+        <w:t>ind</w:t>
+      </w:r>
+      <w:proofErr w:type="spellEnd"/>
+      <w:r>
+        <w:t>] = max(v)</w:t>
+      </w:r>
+    </w:p>
+    <w:p>
+      <w:pPr>
+        <w:pStyle w:val="a3"/>
+        <w:numPr>
+          <w:ilvl w:val="0"/>
+          <w:numId w:val="2"/>
+        </w:numPr>
+      </w:pPr>
+      <w:r>
+        <w:t>Element wise compare – v &lt; 5, returns vector</w:t>
+      </w:r>
+      <w:r>
+        <w:t>, and find(v &lt; 4) returns elements vector</w:t>
+      </w:r>
+      <w:r>
+        <w:t xml:space="preserve"> for condition</w:t>
+      </w:r>
+      <w:r>
+        <w:t>. For matrix [</w:t>
+      </w:r>
+      <w:proofErr w:type="spellStart"/>
+      <w:r>
+        <w:t>r,c</w:t>
+      </w:r>
+      <w:proofErr w:type="spellEnd"/>
+      <w:r>
+        <w:t>] = find(A &lt; 5)</w:t>
+      </w:r>
+    </w:p>
+    <w:p>
+      <w:pPr>
+        <w:pStyle w:val="a3"/>
+        <w:numPr>
+          <w:ilvl w:val="0"/>
+          <w:numId w:val="2"/>
+        </w:numPr>
+      </w:pPr>
+      <w:r>
+        <w:t>Magic matrix – magic(4)</w:t>
+      </w:r>
+      <w:r>
+        <w:t xml:space="preserve"> (use for examples)</w:t>
+      </w:r>
+    </w:p>
+    <w:p>
+      <w:pPr>
+        <w:pStyle w:val="a3"/>
+        <w:numPr>
+          <w:ilvl w:val="0"/>
+          <w:numId w:val="2"/>
+        </w:numPr>
+      </w:pPr>
+      <w:r>
+        <w:t>Sum and product – sum(A), prod(A) – return vectors for columns</w:t>
+      </w:r>
+      <w:r>
+        <w:t xml:space="preserve"> (sum(A,2) rows wide)</w:t>
+      </w:r>
+    </w:p>
+    <w:p>
+      <w:pPr>
+        <w:pStyle w:val="a3"/>
+        <w:numPr>
+          <w:ilvl w:val="0"/>
+          <w:numId w:val="2"/>
+        </w:numPr>
+      </w:pPr>
+      <w:r>
+        <w:t>Floor and ceil – floor(A), ceil(A)</w:t>
+      </w:r>
+    </w:p>
+    <w:p>
+      <w:pPr>
+        <w:pStyle w:val="a3"/>
+        <w:numPr>
+          <w:ilvl w:val="0"/>
+          <w:numId w:val="2"/>
+        </w:numPr>
+      </w:pPr>
+      <w:r>
+        <w:t xml:space="preserve">Max of two matrixes max(A,B), returns matrix with max from </w:t>
+      </w:r>
+      <w:proofErr w:type="spellStart"/>
+      <w:r>
+        <w:t>bouth</w:t>
+      </w:r>
+      <w:proofErr w:type="spellEnd"/>
+    </w:p>
+    <w:p>
+      <w:pPr>
+        <w:pStyle w:val="a3"/>
+        <w:numPr>
+          <w:ilvl w:val="0"/>
+          <w:numId w:val="2"/>
+        </w:numPr>
+      </w:pPr>
+      <w:r>
+        <w:t xml:space="preserve">Max for </w:t>
+      </w:r>
+      <w:r>
+        <w:t>the dimensions</w:t>
+      </w:r>
+      <w:r>
+        <w:t xml:space="preserve"> – max(A,[],1) columns, max(A,[],2) rows</w:t>
+      </w:r>
+    </w:p>
+    <w:p>
+      <w:pPr>
+        <w:pStyle w:val="a3"/>
+        <w:numPr>
+          <w:ilvl w:val="0"/>
+          <w:numId w:val="2"/>
+        </w:numPr>
+      </w:pPr>
+      <w:proofErr w:type="spellStart"/>
+      <w:r>
+        <w:lastRenderedPageBreak/>
+        <w:t>Invers</w:t>
+      </w:r>
+      <w:proofErr w:type="spellEnd"/>
+      <w:r>
+        <w:t xml:space="preserve"> – </w:t>
+      </w:r>
+      <w:proofErr w:type="spellStart"/>
+      <w:r>
+        <w:t>pinv</w:t>
+      </w:r>
+      <w:proofErr w:type="spellEnd"/>
+      <w:r>
+        <w:t>, inv</w:t>
+      </w:r>
+    </w:p>
+    <w:p>
+      <w:pPr>
+        <w:pStyle w:val="a3"/>
+        <w:numPr>
+          <w:ilvl w:val="0"/>
+          <w:numId w:val="2"/>
+        </w:numPr>
+      </w:pPr>
+      <w:r>
+        <w:t xml:space="preserve">Flip – </w:t>
+      </w:r>
+      <w:proofErr w:type="spellStart"/>
+      <w:r>
+        <w:t>flipud</w:t>
       </w:r>
       <w:proofErr w:type="spellEnd"/>
       <w:r>
         <w:t>(A)</w:t>
       </w:r>
-      <w:r>
-        <w:t>, sin(A)</w:t>
-      </w:r>
-      <w:r>
-        <w:t>, abs(A),  -A</w:t>
-      </w:r>
-      <w:r>
-        <w:t>,   A + 2</w:t>
-      </w:r>
-    </w:p>
-    <w:p>
-      <w:pPr>
-        <w:pStyle w:val="ListParagraph"/>
-        <w:numPr>
-          <w:ilvl w:val="0"/>
-          <w:numId w:val="2"/>
-        </w:numPr>
-      </w:pPr>
-      <w:r>
-        <w:t>Transpose A’</w:t>
-      </w:r>
-    </w:p>
-    <w:p>
-      <w:pPr>
-        <w:pStyle w:val="ListParagraph"/>
-        <w:numPr>
-          <w:ilvl w:val="0"/>
-          <w:numId w:val="2"/>
-        </w:numPr>
-      </w:pPr>
-      <w:r>
-        <w:t>Matrix</w:t>
-      </w:r>
-      <w:r>
-        <w:t>/vector</w:t>
-      </w:r>
-      <w:r>
-        <w:t xml:space="preserve"> operations</w:t>
-      </w:r>
-      <w:r>
-        <w:t xml:space="preserve"> max</w:t>
-      </w:r>
-      <w:r>
-        <w:t xml:space="preserve"> (column wise for matrix) </w:t>
-      </w:r>
-      <w:r>
-        <w:t xml:space="preserve"> –    </w:t>
-      </w:r>
-      <w:proofErr w:type="spellStart"/>
-      <w:r>
-        <w:t>val</w:t>
-      </w:r>
-      <w:proofErr w:type="spellEnd"/>
-      <w:r>
-        <w:t xml:space="preserve"> </w:t>
-      </w:r>
-      <w:r>
-        <w:t>= max(v</w:t>
-      </w:r>
-      <w:r>
-        <w:t>)</w:t>
-      </w:r>
-      <w:r>
-        <w:t>, [</w:t>
-      </w:r>
-      <w:proofErr w:type="spellStart"/>
-      <w:r>
-        <w:t>val</w:t>
-      </w:r>
-      <w:proofErr w:type="spellEnd"/>
-      <w:r>
-        <w:t xml:space="preserve">, </w:t>
-      </w:r>
-      <w:proofErr w:type="spellStart"/>
-      <w:r>
-        <w:t>ind</w:t>
-      </w:r>
-      <w:proofErr w:type="spellEnd"/>
-      <w:r>
-        <w:t>] = max(v)</w:t>
-      </w:r>
-    </w:p>
-    <w:p>
-      <w:pPr>
-        <w:pStyle w:val="ListParagraph"/>
-        <w:numPr>
-          <w:ilvl w:val="0"/>
-          <w:numId w:val="2"/>
-        </w:numPr>
-      </w:pPr>
-      <w:r>
-        <w:t>Element wise compare – v &lt; 5, returns vector</w:t>
-      </w:r>
-      <w:r>
-        <w:t xml:space="preserve">, and </w:t>
-      </w:r>
-      <w:proofErr w:type="gramStart"/>
-      <w:r>
-        <w:t>find(</w:t>
-      </w:r>
-      <w:proofErr w:type="gramEnd"/>
-      <w:r>
-        <w:t>v &lt; 4) returns elements vector</w:t>
-      </w:r>
-      <w:r>
-        <w:t xml:space="preserve"> for condition</w:t>
-      </w:r>
-      <w:r>
-        <w:t>. For matrix [</w:t>
-      </w:r>
-      <w:proofErr w:type="spellStart"/>
-      <w:r>
-        <w:t>r,c</w:t>
-      </w:r>
-      <w:proofErr w:type="spellEnd"/>
-      <w:r>
-        <w:t>] = find(A &lt; 5)</w:t>
-      </w:r>
-    </w:p>
-    <w:p>
-      <w:pPr>
-        <w:pStyle w:val="ListParagraph"/>
-        <w:numPr>
-          <w:ilvl w:val="0"/>
-          <w:numId w:val="2"/>
-        </w:numPr>
-      </w:pPr>
-      <w:r>
-        <w:t>Magic matrix – magic(4)</w:t>
-      </w:r>
-      <w:r>
-        <w:t xml:space="preserve"> (use for examples)</w:t>
-      </w:r>
-    </w:p>
-    <w:p>
-      <w:pPr>
-        <w:pStyle w:val="ListParagraph"/>
-        <w:numPr>
-          <w:ilvl w:val="0"/>
-          <w:numId w:val="2"/>
-        </w:numPr>
-      </w:pPr>
-      <w:r>
-        <w:t>Sum and product – sum(A), prod(A) – return vectors for columns</w:t>
-      </w:r>
-      <w:r>
-        <w:t xml:space="preserve"> (sum(A,2) rows wide)</w:t>
-      </w:r>
-    </w:p>
-    <w:p>
-      <w:pPr>
-        <w:pStyle w:val="ListParagraph"/>
-        <w:numPr>
-          <w:ilvl w:val="0"/>
-          <w:numId w:val="2"/>
-        </w:numPr>
-      </w:pPr>
-      <w:r>
-        <w:t>Floor and ceil – floor(A), ceil(A)</w:t>
-      </w:r>
-    </w:p>
-    <w:p>
-      <w:pPr>
-        <w:pStyle w:val="ListParagraph"/>
-        <w:numPr>
-          <w:ilvl w:val="0"/>
-          <w:numId w:val="2"/>
-        </w:numPr>
-      </w:pPr>
-      <w:r>
-        <w:t xml:space="preserve">Max of two matrixes max(A,B), returns matrix with max from </w:t>
-      </w:r>
-      <w:proofErr w:type="spellStart"/>
-      <w:r>
-        <w:t>bouth</w:t>
-      </w:r>
-      <w:proofErr w:type="spellEnd"/>
-    </w:p>
-    <w:p>
-      <w:pPr>
-        <w:pStyle w:val="ListParagraph"/>
-        <w:numPr>
-          <w:ilvl w:val="0"/>
-          <w:numId w:val="2"/>
-        </w:numPr>
-      </w:pPr>
-      <w:r>
-        <w:t xml:space="preserve">Max for </w:t>
-      </w:r>
-      <w:r>
-        <w:t>the dimensions</w:t>
-      </w:r>
-      <w:r>
-        <w:t xml:space="preserve"> – max(A,[],1) columns, max(A,[],2) rows</w:t>
-      </w:r>
-    </w:p>
-    <w:p>
-      <w:pPr>
-        <w:pStyle w:val="ListParagraph"/>
-        <w:numPr>
-          <w:ilvl w:val="0"/>
-          <w:numId w:val="2"/>
-        </w:numPr>
-      </w:pPr>
-      <w:r>
-        <w:lastRenderedPageBreak/>
-        <w:t xml:space="preserve">Invers – </w:t>
-      </w:r>
-      <w:proofErr w:type="spellStart"/>
-      <w:r>
-        <w:t>pinv</w:t>
-      </w:r>
-      <w:proofErr w:type="spellEnd"/>
-      <w:r>
-        <w:t xml:space="preserve">, </w:t>
-      </w:r>
-      <w:proofErr w:type="spellStart"/>
-      <w:r>
-        <w:t>inv</w:t>
-      </w:r>
-      <w:proofErr w:type="spellEnd"/>
-    </w:p>
-    <w:p>
-      <w:pPr>
-        <w:pStyle w:val="ListParagraph"/>
-        <w:numPr>
-          <w:ilvl w:val="0"/>
-          <w:numId w:val="2"/>
-        </w:numPr>
-      </w:pPr>
-      <w:r>
-        <w:t xml:space="preserve">Flip – </w:t>
-      </w:r>
-      <w:proofErr w:type="spellStart"/>
-      <w:r>
-        <w:t>flipud</w:t>
-      </w:r>
-      <w:proofErr w:type="spellEnd"/>
-      <w:r>
-        <w:t>(A)</w:t>
-      </w:r>
-    </w:p>
-    <w:p>
-      <w:pPr>
-        <w:pStyle w:val="ListParagraph"/>
+    </w:p>
+    <w:p>
+      <w:pPr>
+        <w:pStyle w:val="a3"/>
         <w:ind w:left="1080"/>
       </w:pPr>
     </w:p>
     <w:p>
       <w:pPr>
-        <w:pStyle w:val="ListParagraph"/>
+        <w:pStyle w:val="a3"/>
         <w:numPr>
           <w:ilvl w:val="0"/>
           <w:numId w:val="2"/>
@@ -858,7 +826,7 @@
     </w:p>
     <w:p>
       <w:pPr>
-        <w:pStyle w:val="ListParagraph"/>
+        <w:pStyle w:val="a3"/>
         <w:numPr>
           <w:ilvl w:val="0"/>
           <w:numId w:val="2"/>
@@ -876,7 +844,7 @@
     </w:p>
     <w:p>
       <w:pPr>
-        <w:pStyle w:val="ListParagraph"/>
+        <w:pStyle w:val="a3"/>
         <w:numPr>
           <w:ilvl w:val="0"/>
           <w:numId w:val="2"/>
@@ -926,7 +894,7 @@
     </w:p>
     <w:p>
       <w:pPr>
-        <w:pStyle w:val="ListParagraph"/>
+        <w:pStyle w:val="a3"/>
         <w:numPr>
           <w:ilvl w:val="0"/>
           <w:numId w:val="2"/>
@@ -958,7 +926,7 @@
     </w:p>
     <w:p>
       <w:pPr>
-        <w:pStyle w:val="ListParagraph"/>
+        <w:pStyle w:val="a3"/>
         <w:numPr>
           <w:ilvl w:val="0"/>
           <w:numId w:val="2"/>
@@ -970,7 +938,7 @@
     </w:p>
     <w:p>
       <w:pPr>
-        <w:pStyle w:val="ListParagraph"/>
+        <w:pStyle w:val="a3"/>
         <w:numPr>
           <w:ilvl w:val="0"/>
           <w:numId w:val="2"/>
@@ -993,7 +961,7 @@
     </w:p>
     <w:p>
       <w:pPr>
-        <w:pStyle w:val="ListParagraph"/>
+        <w:pStyle w:val="a3"/>
         <w:numPr>
           <w:ilvl w:val="0"/>
           <w:numId w:val="2"/>
@@ -1011,27 +979,19 @@
     </w:p>
     <w:p>
       <w:pPr>
-        <w:pStyle w:val="ListParagraph"/>
-        <w:numPr>
-          <w:ilvl w:val="0"/>
-          <w:numId w:val="2"/>
-        </w:numPr>
-      </w:pPr>
-      <w:r>
-        <w:t xml:space="preserve">Open more than one figure – </w:t>
-      </w:r>
-      <w:proofErr w:type="gramStart"/>
-      <w:r>
-        <w:t>figure(</w:t>
-      </w:r>
-      <w:proofErr w:type="gramEnd"/>
-      <w:r>
-        <w:t>1);  plot(… ; figure(2); plot(…</w:t>
-      </w:r>
-    </w:p>
-    <w:p>
-      <w:pPr>
-        <w:pStyle w:val="ListParagraph"/>
+        <w:pStyle w:val="a3"/>
+        <w:numPr>
+          <w:ilvl w:val="0"/>
+          <w:numId w:val="2"/>
+        </w:numPr>
+      </w:pPr>
+      <w:r>
+        <w:t>Open more than one figure – figure(1);  plot(… ; figure(2); plot(…</w:t>
+      </w:r>
+    </w:p>
+    <w:p>
+      <w:pPr>
+        <w:pStyle w:val="a3"/>
         <w:numPr>
           <w:ilvl w:val="0"/>
           <w:numId w:val="2"/>
@@ -1066,7 +1026,7 @@
     </w:p>
     <w:p>
       <w:pPr>
-        <w:pStyle w:val="ListParagraph"/>
+        <w:pStyle w:val="a3"/>
         <w:numPr>
           <w:ilvl w:val="0"/>
           <w:numId w:val="2"/>
@@ -1078,7 +1038,7 @@
     </w:p>
     <w:p>
       <w:pPr>
-        <w:pStyle w:val="ListParagraph"/>
+        <w:pStyle w:val="a3"/>
         <w:numPr>
           <w:ilvl w:val="0"/>
           <w:numId w:val="2"/>
@@ -1098,7 +1058,7 @@
     </w:p>
     <w:p>
       <w:pPr>
-        <w:pStyle w:val="ListParagraph"/>
+        <w:pStyle w:val="a3"/>
         <w:numPr>
           <w:ilvl w:val="0"/>
           <w:numId w:val="2"/>
@@ -1131,13 +1091,13 @@
     </w:p>
     <w:p>
       <w:pPr>
-        <w:pStyle w:val="ListParagraph"/>
+        <w:pStyle w:val="a3"/>
         <w:ind w:left="1080"/>
       </w:pPr>
     </w:p>
     <w:p>
       <w:pPr>
-        <w:pStyle w:val="ListParagraph"/>
+        <w:pStyle w:val="a3"/>
         <w:numPr>
           <w:ilvl w:val="0"/>
           <w:numId w:val="2"/>
@@ -1152,7 +1112,7 @@
     </w:p>
     <w:p>
       <w:pPr>
-        <w:pStyle w:val="ListParagraph"/>
+        <w:pStyle w:val="a3"/>
         <w:numPr>
           <w:ilvl w:val="0"/>
           <w:numId w:val="2"/>
@@ -1164,7 +1124,7 @@
     </w:p>
     <w:p>
       <w:pPr>
-        <w:pStyle w:val="ListParagraph"/>
+        <w:pStyle w:val="a3"/>
         <w:numPr>
           <w:ilvl w:val="0"/>
           <w:numId w:val="2"/>
@@ -1176,7 +1136,7 @@
     </w:p>
     <w:p>
       <w:pPr>
-        <w:pStyle w:val="ListParagraph"/>
+        <w:pStyle w:val="a3"/>
         <w:numPr>
           <w:ilvl w:val="0"/>
           <w:numId w:val="2"/>
@@ -1200,7 +1160,7 @@
     </w:p>
     <w:p>
       <w:pPr>
-        <w:pStyle w:val="ListParagraph"/>
+        <w:pStyle w:val="a3"/>
         <w:numPr>
           <w:ilvl w:val="0"/>
           <w:numId w:val="2"/>
@@ -1226,7 +1186,7 @@
     </w:p>
     <w:p>
       <w:pPr>
-        <w:pStyle w:val="ListParagraph"/>
+        <w:pStyle w:val="a3"/>
         <w:numPr>
           <w:ilvl w:val="0"/>
           <w:numId w:val="2"/>
@@ -1238,7 +1198,7 @@
     </w:p>
     <w:p>
       <w:pPr>
-        <w:pStyle w:val="ListParagraph"/>
+        <w:pStyle w:val="a3"/>
         <w:numPr>
           <w:ilvl w:val="0"/>
           <w:numId w:val="2"/>
@@ -1255,16 +1215,11 @@
     </w:p>
     <w:p>
       <w:pPr>
-        <w:pStyle w:val="ListParagraph"/>
+        <w:pStyle w:val="a3"/>
         <w:ind w:left="1080"/>
       </w:pPr>
-      <w:proofErr w:type="gramStart"/>
-      <w:r>
-        <w:t>function</w:t>
-      </w:r>
-      <w:proofErr w:type="gramEnd"/>
-      <w:r>
-        <w:t xml:space="preserve"> x = </w:t>
+      <w:r>
+        <w:t xml:space="preserve">function x = </w:t>
       </w:r>
       <w:proofErr w:type="spellStart"/>
       <w:r>
@@ -1277,16 +1232,11 @@
     </w:p>
     <w:p>
       <w:pPr>
-        <w:pStyle w:val="ListParagraph"/>
+        <w:pStyle w:val="a3"/>
         <w:ind w:left="1080"/>
       </w:pPr>
-      <w:proofErr w:type="gramStart"/>
-      <w:r>
-        <w:t>or</w:t>
-      </w:r>
-      <w:proofErr w:type="gramEnd"/>
-      <w:r>
-        <w:t xml:space="preserve"> function [x1,x2] = </w:t>
+      <w:r>
+        <w:t xml:space="preserve">or function [x1,x2] = </w:t>
       </w:r>
       <w:proofErr w:type="spellStart"/>
       <w:r>
@@ -1326,7 +1276,7 @@
     </w:p>
     <w:p>
       <w:pPr>
-        <w:pStyle w:val="ListParagraph"/>
+        <w:pStyle w:val="a3"/>
         <w:numPr>
           <w:ilvl w:val="0"/>
           <w:numId w:val="2"/>
@@ -1349,10 +1299,305 @@
         <w:t>(‘path’)</w:t>
       </w:r>
     </w:p>
+    <w:p>
+      <w:pPr>
+        <w:pStyle w:val="a3"/>
+        <w:ind w:left="1080"/>
+      </w:pPr>
+    </w:p>
+    <w:p>
+      <w:pPr>
+        <w:pStyle w:val="a3"/>
+        <w:numPr>
+          <w:ilvl w:val="0"/>
+          <w:numId w:val="2"/>
+        </w:numPr>
+      </w:pPr>
+      <w:r>
+        <w:t xml:space="preserve">Random vector 1 - N - </w:t>
+      </w:r>
+      <w:proofErr w:type="spellStart"/>
+      <w:r>
+        <w:t>randperm</w:t>
+      </w:r>
+      <w:proofErr w:type="spellEnd"/>
+      <w:r>
+        <w:t>(N), for example (2,5,4,1,3)</w:t>
+      </w:r>
+    </w:p>
+    <w:p>
+      <w:pPr>
+        <w:pStyle w:val="a3"/>
+        <w:numPr>
+          <w:ilvl w:val="0"/>
+          <w:numId w:val="2"/>
+        </w:numPr>
+      </w:pPr>
+      <w:r>
+        <w:t xml:space="preserve">Read an image - </w:t>
+      </w:r>
+      <w:proofErr w:type="spellStart"/>
+      <w:r>
+        <w:t>imread</w:t>
+      </w:r>
+      <w:proofErr w:type="spellEnd"/>
+      <w:r>
+        <w:t>('bird_small.png')</w:t>
+      </w:r>
+    </w:p>
+    <w:p>
+      <w:pPr>
+        <w:pStyle w:val="a3"/>
+        <w:numPr>
+          <w:ilvl w:val="0"/>
+          <w:numId w:val="2"/>
+        </w:numPr>
+      </w:pPr>
+      <w:r>
+        <w:t xml:space="preserve">Reshape array - reshape(A, </w:t>
+      </w:r>
+      <w:proofErr w:type="spellStart"/>
+      <w:r>
+        <w:t>newRowsNumber</w:t>
+      </w:r>
+      <w:proofErr w:type="spellEnd"/>
+      <w:r>
+        <w:t xml:space="preserve">, </w:t>
+      </w:r>
+      <w:proofErr w:type="spellStart"/>
+      <w:r>
+        <w:t>newColsNumber</w:t>
+      </w:r>
+      <w:proofErr w:type="spellEnd"/>
+      <w:r>
+        <w:t>)</w:t>
+      </w:r>
+    </w:p>
+    <w:p>
+      <w:pPr>
+        <w:pStyle w:val="a3"/>
+        <w:numPr>
+          <w:ilvl w:val="0"/>
+          <w:numId w:val="2"/>
+        </w:numPr>
+      </w:pPr>
+      <w:r>
+        <w:t xml:space="preserve">Mean - mean(A), </w:t>
+      </w:r>
+      <w:proofErr w:type="spellStart"/>
+      <w:r>
+        <w:t>standart</w:t>
+      </w:r>
+      <w:proofErr w:type="spellEnd"/>
+      <w:r>
+        <w:t xml:space="preserve"> deviation - std(B)</w:t>
+      </w:r>
+    </w:p>
+    <w:p>
+      <w:pPr>
+        <w:pStyle w:val="a3"/>
+        <w:tabs>
+          <w:tab w:val="left" w:pos="916"/>
+          <w:tab w:val="left" w:pos="1832"/>
+          <w:tab w:val="left" w:pos="2748"/>
+          <w:tab w:val="left" w:pos="3664"/>
+          <w:tab w:val="left" w:pos="4580"/>
+          <w:tab w:val="left" w:pos="5496"/>
+          <w:tab w:val="left" w:pos="6412"/>
+          <w:tab w:val="left" w:pos="7328"/>
+          <w:tab w:val="left" w:pos="8244"/>
+          <w:tab w:val="left" w:pos="9160"/>
+          <w:tab w:val="left" w:pos="10076"/>
+          <w:tab w:val="left" w:pos="10992"/>
+          <w:tab w:val="left" w:pos="11908"/>
+          <w:tab w:val="left" w:pos="12824"/>
+          <w:tab w:val="left" w:pos="13740"/>
+          <w:tab w:val="left" w:pos="14656"/>
+        </w:tabs>
+        <w:spacing w:after="0" w:line="240" w:lineRule="auto"/>
+        <w:ind w:left="1080"/>
+        <w:rPr>
+          <w:rFonts w:ascii="Consolas" w:eastAsia="Times New Roman" w:hAnsi="Consolas" w:cs="Consolas"/>
+          <w:color w:val="404040"/>
+          <w:sz w:val="20"/>
+          <w:szCs w:val="20"/>
+          <w:lang w:eastAsia="ru-RU"/>
+        </w:rPr>
+      </w:pPr>
+      <w:r>
+        <w:rPr>
+          <w:rFonts w:ascii="Consolas" w:eastAsia="Times New Roman" w:hAnsi="Consolas" w:cs="Consolas"/>
+          <w:color w:val="404040"/>
+          <w:sz w:val="20"/>
+          <w:szCs w:val="20"/>
+          <w:lang w:eastAsia="ru-RU"/>
+        </w:rPr>
+        <w:t>A = [1 2 10; 3 4 20; 9 6 15];</w:t>
+      </w:r>
+    </w:p>
+    <w:p>
+      <w:pPr>
+        <w:pStyle w:val="a3"/>
+        <w:tabs>
+          <w:tab w:val="left" w:pos="916"/>
+          <w:tab w:val="left" w:pos="1832"/>
+          <w:tab w:val="left" w:pos="2748"/>
+          <w:tab w:val="left" w:pos="3664"/>
+          <w:tab w:val="left" w:pos="4580"/>
+          <w:tab w:val="left" w:pos="5496"/>
+          <w:tab w:val="left" w:pos="6412"/>
+          <w:tab w:val="left" w:pos="7328"/>
+          <w:tab w:val="left" w:pos="8244"/>
+          <w:tab w:val="left" w:pos="9160"/>
+          <w:tab w:val="left" w:pos="10076"/>
+          <w:tab w:val="left" w:pos="10992"/>
+          <w:tab w:val="left" w:pos="11908"/>
+          <w:tab w:val="left" w:pos="12824"/>
+          <w:tab w:val="left" w:pos="13740"/>
+          <w:tab w:val="left" w:pos="14656"/>
+        </w:tabs>
+        <w:spacing w:after="0" w:line="240" w:lineRule="auto"/>
+        <w:ind w:left="1080"/>
+        <w:rPr>
+          <w:rFonts w:ascii="Consolas" w:eastAsia="Times New Roman" w:hAnsi="Consolas" w:cs="Consolas"/>
+          <w:color w:val="404040"/>
+          <w:sz w:val="20"/>
+          <w:szCs w:val="20"/>
+          <w:lang w:eastAsia="ru-RU"/>
+        </w:rPr>
+      </w:pPr>
+      <w:r>
+        <w:rPr>
+          <w:rFonts w:ascii="Consolas" w:eastAsia="Times New Roman" w:hAnsi="Consolas" w:cs="Consolas"/>
+          <w:color w:val="404040"/>
+          <w:sz w:val="20"/>
+          <w:szCs w:val="20"/>
+          <w:lang w:eastAsia="ru-RU"/>
+        </w:rPr>
+        <w:t xml:space="preserve">C = </w:t>
+      </w:r>
+      <w:proofErr w:type="spellStart"/>
+      <w:r>
+        <w:rPr>
+          <w:rFonts w:ascii="Consolas" w:eastAsia="Times New Roman" w:hAnsi="Consolas" w:cs="Consolas"/>
+          <w:color w:val="404040"/>
+          <w:sz w:val="20"/>
+          <w:szCs w:val="20"/>
+          <w:lang w:eastAsia="ru-RU"/>
+        </w:rPr>
+        <w:t>bsxfun</w:t>
+      </w:r>
+      <w:proofErr w:type="spellEnd"/>
+      <w:r>
+        <w:rPr>
+          <w:rFonts w:ascii="Consolas" w:eastAsia="Times New Roman" w:hAnsi="Consolas" w:cs="Consolas"/>
+          <w:color w:val="404040"/>
+          <w:sz w:val="20"/>
+          <w:szCs w:val="20"/>
+          <w:lang w:eastAsia="ru-RU"/>
+        </w:rPr>
+        <w:t>(@minus, A, mean(A));</w:t>
+      </w:r>
+    </w:p>
+    <w:p>
+      <w:pPr>
+        <w:pStyle w:val="a3"/>
+        <w:tabs>
+          <w:tab w:val="left" w:pos="916"/>
+          <w:tab w:val="left" w:pos="1832"/>
+          <w:tab w:val="left" w:pos="2748"/>
+          <w:tab w:val="left" w:pos="3664"/>
+          <w:tab w:val="left" w:pos="4580"/>
+          <w:tab w:val="left" w:pos="5496"/>
+          <w:tab w:val="left" w:pos="6412"/>
+          <w:tab w:val="left" w:pos="7328"/>
+          <w:tab w:val="left" w:pos="8244"/>
+          <w:tab w:val="left" w:pos="9160"/>
+          <w:tab w:val="left" w:pos="10076"/>
+          <w:tab w:val="left" w:pos="10992"/>
+          <w:tab w:val="left" w:pos="11908"/>
+          <w:tab w:val="left" w:pos="12824"/>
+          <w:tab w:val="left" w:pos="13740"/>
+          <w:tab w:val="left" w:pos="14656"/>
+        </w:tabs>
+        <w:spacing w:after="0" w:line="240" w:lineRule="auto"/>
+        <w:ind w:left="1080"/>
+        <w:rPr>
+          <w:rFonts w:ascii="Consolas" w:eastAsia="Times New Roman" w:hAnsi="Consolas" w:cs="Consolas"/>
+          <w:color w:val="404040"/>
+          <w:sz w:val="20"/>
+          <w:szCs w:val="20"/>
+          <w:lang w:eastAsia="ru-RU"/>
+        </w:rPr>
+      </w:pPr>
+      <w:r>
+        <w:rPr>
+          <w:rFonts w:ascii="Consolas" w:eastAsia="Times New Roman" w:hAnsi="Consolas" w:cs="Consolas"/>
+          <w:color w:val="404040"/>
+          <w:sz w:val="20"/>
+          <w:szCs w:val="20"/>
+          <w:lang w:eastAsia="ru-RU"/>
+        </w:rPr>
+        <w:t xml:space="preserve">D = </w:t>
+      </w:r>
+      <w:proofErr w:type="spellStart"/>
+      <w:r>
+        <w:rPr>
+          <w:rFonts w:ascii="Consolas" w:eastAsia="Times New Roman" w:hAnsi="Consolas" w:cs="Consolas"/>
+          <w:color w:val="404040"/>
+          <w:sz w:val="20"/>
+          <w:szCs w:val="20"/>
+          <w:lang w:eastAsia="ru-RU"/>
+        </w:rPr>
+        <w:t>bsxfun</w:t>
+      </w:r>
+      <w:proofErr w:type="spellEnd"/>
+      <w:r>
+        <w:rPr>
+          <w:rFonts w:ascii="Consolas" w:eastAsia="Times New Roman" w:hAnsi="Consolas" w:cs="Consolas"/>
+          <w:color w:val="404040"/>
+          <w:sz w:val="20"/>
+          <w:szCs w:val="20"/>
+          <w:lang w:eastAsia="ru-RU"/>
+        </w:rPr>
+        <w:t>(@</w:t>
+      </w:r>
+      <w:proofErr w:type="spellStart"/>
+      <w:r>
+        <w:rPr>
+          <w:rFonts w:ascii="Consolas" w:eastAsia="Times New Roman" w:hAnsi="Consolas" w:cs="Consolas"/>
+          <w:color w:val="404040"/>
+          <w:sz w:val="20"/>
+          <w:szCs w:val="20"/>
+          <w:lang w:eastAsia="ru-RU"/>
+        </w:rPr>
+        <w:t>rdivide</w:t>
+      </w:r>
+      <w:proofErr w:type="spellEnd"/>
+      <w:r>
+        <w:rPr>
+          <w:rFonts w:ascii="Consolas" w:eastAsia="Times New Roman" w:hAnsi="Consolas" w:cs="Consolas"/>
+          <w:color w:val="404040"/>
+          <w:sz w:val="20"/>
+          <w:szCs w:val="20"/>
+          <w:lang w:eastAsia="ru-RU"/>
+        </w:rPr>
+        <w:t>, C, std(A))</w:t>
+      </w:r>
+    </w:p>
+    <w:p>
+      <w:pPr>
+        <w:pStyle w:val="a3"/>
+        <w:numPr>
+          <w:ilvl w:val="0"/>
+          <w:numId w:val="2"/>
+        </w:numPr>
+      </w:pPr>
+    </w:p>
     <w:p/>
     <w:p>
       <w:pPr>
-        <w:pStyle w:val="ListParagraph"/>
+        <w:pStyle w:val="a3"/>
         <w:ind w:left="1080"/>
       </w:pPr>
     </w:p>
@@ -1373,7 +1618,7 @@
 </file>
 
 <file path=word/numbering.xml><?xml version="1.0" encoding="utf-8"?>
-<w:numbering xmlns:wpc="http://schemas.microsoft.com/office/word/2010/wordprocessingCanvas" xmlns:mc="http://schemas.openxmlformats.org/markup-compatibility/2006" xmlns:o="urn:schemas-microsoft-com:office:office" xmlns:r="http://schemas.openxmlformats.org/officeDocument/2006/relationships" xmlns:m="http://schemas.openxmlformats.org/officeDocument/2006/math" xmlns:v="urn:schemas-microsoft-com:vml" xmlns:wp14="http://schemas.microsoft.com/office/word/2010/wordprocessingDrawing" xmlns:wp="http://schemas.openxmlformats.org/drawingml/2006/wordprocessingDrawing" xmlns:w10="urn:schemas-microsoft-com:office:word" xmlns:w="http://schemas.openxmlformats.org/wordprocessingml/2006/main" xmlns:w14="http://schemas.microsoft.com/office/word/2010/wordml" xmlns:wpg="http://schemas.microsoft.com/office/word/2010/wordprocessingGroup" xmlns:wpi="http://schemas.microsoft.com/office/word/2010/wordprocessingInk" xmlns:wne="http://schemas.microsoft.com/office/word/2006/wordml" xmlns:wps="http://schemas.microsoft.com/office/word/2010/wordprocessingShape" mc:Ignorable="w14 wp14">
+<w:numbering xmlns:ve="http://schemas.openxmlformats.org/markup-compatibility/2006" xmlns:o="urn:schemas-microsoft-com:office:office" xmlns:r="http://schemas.openxmlformats.org/officeDocument/2006/relationships" xmlns:m="http://schemas.openxmlformats.org/officeDocument/2006/math" xmlns:v="urn:schemas-microsoft-com:vml" xmlns:wp="http://schemas.openxmlformats.org/drawingml/2006/wordprocessingDrawing" xmlns:w10="urn:schemas-microsoft-com:office:word" xmlns:w="http://schemas.openxmlformats.org/wordprocessingml/2006/main" xmlns:wne="http://schemas.microsoft.com/office/word/2006/wordml">
   <w:abstractNum w:abstractNumId="0">
     <w:nsid w:val="06134168"/>
     <w:multiLevelType w:val="hybridMultilevel"/>
@@ -1562,7 +1807,7 @@
 </file>
 
 <file path=word/styles.xml><?xml version="1.0" encoding="utf-8"?>
-<w:styles xmlns:mc="http://schemas.openxmlformats.org/markup-compatibility/2006" xmlns:r="http://schemas.openxmlformats.org/officeDocument/2006/relationships" xmlns:w="http://schemas.openxmlformats.org/wordprocessingml/2006/main" xmlns:w14="http://schemas.microsoft.com/office/word/2010/wordml" mc:Ignorable="w14">
+<w:styles xmlns:r="http://schemas.openxmlformats.org/officeDocument/2006/relationships" xmlns:w="http://schemas.openxmlformats.org/wordprocessingml/2006/main">
   <w:docDefaults>
     <w:rPrDefault>
       <w:rPr>
@@ -1717,21 +1962,23 @@
     <w:lsdException w:name="Bibliography" w:uiPriority="37"/>
     <w:lsdException w:name="TOC Heading" w:uiPriority="39" w:qFormat="1"/>
   </w:latentStyles>
-  <w:style w:type="paragraph" w:default="1" w:styleId="Normal">
+  <w:style w:type="paragraph" w:default="1" w:styleId="a">
     <w:name w:val="Normal"/>
     <w:qFormat/>
+    <w:rsid w:val="007D1BB6"/>
   </w:style>
-  <w:style w:type="character" w:default="1" w:styleId="DefaultParagraphFont">
+  <w:style w:type="character" w:default="1" w:styleId="a0">
     <w:name w:val="Default Paragraph Font"/>
     <w:uiPriority w:val="1"/>
     <w:semiHidden/>
     <w:unhideWhenUsed/>
   </w:style>
-  <w:style w:type="table" w:default="1" w:styleId="TableNormal">
+  <w:style w:type="table" w:default="1" w:styleId="a1">
     <w:name w:val="Normal Table"/>
     <w:uiPriority w:val="99"/>
     <w:semiHidden/>
     <w:unhideWhenUsed/>
+    <w:qFormat/>
     <w:tblPr>
       <w:tblInd w:w="0" w:type="dxa"/>
       <w:tblCellMar>
@@ -1742,15 +1989,15 @@
       </w:tblCellMar>
     </w:tblPr>
   </w:style>
-  <w:style w:type="numbering" w:default="1" w:styleId="NoList">
+  <w:style w:type="numbering" w:default="1" w:styleId="a2">
     <w:name w:val="No List"/>
     <w:uiPriority w:val="99"/>
     <w:semiHidden/>
     <w:unhideWhenUsed/>
   </w:style>
-  <w:style w:type="paragraph" w:styleId="ListParagraph">
+  <w:style w:type="paragraph" w:styleId="a3">
     <w:name w:val="List Paragraph"/>
-    <w:basedOn w:val="Normal"/>
+    <w:basedOn w:val="a"/>
     <w:uiPriority w:val="34"/>
     <w:qFormat/>
     <w:rsid w:val="00F56807"/>
@@ -1758,6 +2005,56 @@
       <w:ind w:left="720"/>
       <w:contextualSpacing/>
     </w:pPr>
+  </w:style>
+  <w:style w:type="paragraph" w:styleId="HTML">
+    <w:name w:val="HTML Preformatted"/>
+    <w:basedOn w:val="a"/>
+    <w:link w:val="HTML0"/>
+    <w:uiPriority w:val="99"/>
+    <w:semiHidden/>
+    <w:unhideWhenUsed/>
+    <w:rsid w:val="00463EAB"/>
+    <w:pPr>
+      <w:tabs>
+        <w:tab w:val="left" w:pos="916"/>
+        <w:tab w:val="left" w:pos="1832"/>
+        <w:tab w:val="left" w:pos="2748"/>
+        <w:tab w:val="left" w:pos="3664"/>
+        <w:tab w:val="left" w:pos="4580"/>
+        <w:tab w:val="left" w:pos="5496"/>
+        <w:tab w:val="left" w:pos="6412"/>
+        <w:tab w:val="left" w:pos="7328"/>
+        <w:tab w:val="left" w:pos="8244"/>
+        <w:tab w:val="left" w:pos="9160"/>
+        <w:tab w:val="left" w:pos="10076"/>
+        <w:tab w:val="left" w:pos="10992"/>
+        <w:tab w:val="left" w:pos="11908"/>
+        <w:tab w:val="left" w:pos="12824"/>
+        <w:tab w:val="left" w:pos="13740"/>
+        <w:tab w:val="left" w:pos="14656"/>
+      </w:tabs>
+      <w:spacing w:after="0" w:line="240" w:lineRule="auto"/>
+    </w:pPr>
+    <w:rPr>
+      <w:rFonts w:ascii="Courier New" w:eastAsia="Times New Roman" w:hAnsi="Courier New" w:cs="Courier New"/>
+      <w:sz w:val="20"/>
+      <w:szCs w:val="20"/>
+      <w:lang w:val="ru-RU" w:eastAsia="ru-RU"/>
+    </w:rPr>
+  </w:style>
+  <w:style w:type="character" w:customStyle="1" w:styleId="HTML0">
+    <w:name w:val="Стандартный HTML Знак"/>
+    <w:basedOn w:val="a0"/>
+    <w:link w:val="HTML"/>
+    <w:uiPriority w:val="99"/>
+    <w:semiHidden/>
+    <w:rsid w:val="00463EAB"/>
+    <w:rPr>
+      <w:rFonts w:ascii="Courier New" w:eastAsia="Times New Roman" w:hAnsi="Courier New" w:cs="Courier New"/>
+      <w:sz w:val="20"/>
+      <w:szCs w:val="20"/>
+      <w:lang w:val="ru-RU" w:eastAsia="ru-RU"/>
+    </w:rPr>
   </w:style>
 </w:styles>
 </file>
